--- a/Jeremie/Protocole de tests.docx
+++ b/Jeremie/Protocole de tests.docx
@@ -1,6 +1,6 @@
 
 <file path=word/document.xml><?xml version="1.0" encoding="utf-8"?>
-<w:document xmlns:wpc="http://schemas.microsoft.com/office/word/2010/wordprocessingCanvas" xmlns:cx="http://schemas.microsoft.com/office/drawing/2014/chartex" xmlns:cx1="http://schemas.microsoft.com/office/drawing/2015/9/8/chartex" xmlns:cx2="http://schemas.microsoft.com/office/drawing/2015/10/21/chartex" xmlns:cx3="http://schemas.microsoft.com/office/drawing/2016/5/9/chartex" xmlns:cx4="http://schemas.microsoft.com/office/drawing/2016/5/10/chartex" xmlns:cx5="http://schemas.microsoft.com/office/drawing/2016/5/11/chartex" xmlns:cx6="http://schemas.microsoft.com/office/drawing/2016/5/12/chartex" xmlns:cx7="http://schemas.microsoft.com/office/drawing/2016/5/13/chartex" xmlns:cx8="http://schemas.microsoft.com/office/drawing/2016/5/14/chartex" xmlns:mc="http://schemas.openxmlformats.org/markup-compatibility/2006" xmlns:aink="http://schemas.microsoft.com/office/drawing/2016/ink" xmlns:am3d="http://schemas.microsoft.com/office/drawing/2017/model3d" xmlns:o="urn:schemas-microsoft-com:office:office" xmlns:oel="http://schemas.microsoft.com/office/2019/extlst" xmlns:r="http://schemas.openxmlformats.org/officeDocument/2006/relationships" xmlns:m="http://schemas.openxmlformats.org/officeDocument/2006/math" xmlns:v="urn:schemas-microsoft-com:vml" xmlns:wp14="http://schemas.microsoft.com/office/word/2010/wordprocessingDrawing" xmlns:wp="http://schemas.openxmlformats.org/drawingml/2006/wordprocessingDrawing" xmlns:w10="urn:schemas-microsoft-com:office:word" xmlns:w="http://schemas.openxmlformats.org/wordprocessingml/2006/main" xmlns:w14="http://schemas.microsoft.com/office/word/2010/wordml" xmlns:w15="http://schemas.microsoft.com/office/word/2012/wordml" xmlns:w16cex="http://schemas.microsoft.com/office/word/2018/wordml/cex" xmlns:w16cid="http://schemas.microsoft.com/office/word/2016/wordml/cid" xmlns:w16="http://schemas.microsoft.com/office/word/2018/wordml" xmlns:w16du="http://schemas.microsoft.com/office/word/2023/wordml/word16du" xmlns:w16sdtdh="http://schemas.microsoft.com/office/word/2020/wordml/sdtdatahash" xmlns:w16se="http://schemas.microsoft.com/office/word/2015/wordml/symex" xmlns:wpg="http://schemas.microsoft.com/office/word/2010/wordprocessingGroup" xmlns:wpi="http://schemas.microsoft.com/office/word/2010/wordprocessingInk" xmlns:wne="http://schemas.microsoft.com/office/word/2006/wordml" xmlns:wps="http://schemas.microsoft.com/office/word/2010/wordprocessingShape" mc:Ignorable="w14 w15 w16se w16cid w16 w16cex w16sdtdh w16du wp14">
+<w:document xmlns:wpc="http://schemas.microsoft.com/office/word/2010/wordprocessingCanvas" xmlns:cx="http://schemas.microsoft.com/office/drawing/2014/chartex" xmlns:cx1="http://schemas.microsoft.com/office/drawing/2015/9/8/chartex" xmlns:cx2="http://schemas.microsoft.com/office/drawing/2015/10/21/chartex" xmlns:cx3="http://schemas.microsoft.com/office/drawing/2016/5/9/chartex" xmlns:cx4="http://schemas.microsoft.com/office/drawing/2016/5/10/chartex" xmlns:cx5="http://schemas.microsoft.com/office/drawing/2016/5/11/chartex" xmlns:cx6="http://schemas.microsoft.com/office/drawing/2016/5/12/chartex" xmlns:cx7="http://schemas.microsoft.com/office/drawing/2016/5/13/chartex" xmlns:cx8="http://schemas.microsoft.com/office/drawing/2016/5/14/chartex" xmlns:mc="http://schemas.openxmlformats.org/markup-compatibility/2006" xmlns:aink="http://schemas.microsoft.com/office/drawing/2016/ink" xmlns:am3d="http://schemas.microsoft.com/office/drawing/2017/model3d" xmlns:o="urn:schemas-microsoft-com:office:office" xmlns:oel="http://schemas.microsoft.com/office/2019/extlst" xmlns:r="http://schemas.openxmlformats.org/officeDocument/2006/relationships" xmlns:m="http://schemas.openxmlformats.org/officeDocument/2006/math" xmlns:v="urn:schemas-microsoft-com:vml" xmlns:wp14="http://schemas.microsoft.com/office/word/2010/wordprocessingDrawing" xmlns:wp="http://schemas.openxmlformats.org/drawingml/2006/wordprocessingDrawing" xmlns:w10="urn:schemas-microsoft-com:office:word" xmlns:w="http://schemas.openxmlformats.org/wordprocessingml/2006/main" xmlns:w14="http://schemas.microsoft.com/office/word/2010/wordml" xmlns:w15="http://schemas.microsoft.com/office/word/2012/wordml" xmlns:w16cex="http://schemas.microsoft.com/office/word/2018/wordml/cex" xmlns:w16cid="http://schemas.microsoft.com/office/word/2016/wordml/cid" xmlns:w16="http://schemas.microsoft.com/office/word/2018/wordml" xmlns:w16du="http://schemas.microsoft.com/office/word/2023/wordml/word16du" xmlns:w16sdtdh="http://schemas.microsoft.com/office/word/2020/wordml/sdtdatahash" xmlns:w16sdtfl="http://schemas.microsoft.com/office/word/2024/wordml/sdtformatlock" xmlns:w16se="http://schemas.microsoft.com/office/word/2015/wordml/symex" xmlns:wpg="http://schemas.microsoft.com/office/word/2010/wordprocessingGroup" xmlns:wpi="http://schemas.microsoft.com/office/word/2010/wordprocessingInk" xmlns:wne="http://schemas.microsoft.com/office/word/2006/wordml" xmlns:wps="http://schemas.microsoft.com/office/word/2010/wordprocessingShape" mc:Ignorable="w14 w15 w16se w16cid w16 w16cex w16sdtdh w16sdtfl w16du wp14">
   <w:body>
     <w:p>
       <w:pPr>
@@ -277,17 +277,6 @@
     </w:p>
     <w:p>
       <w:pPr>
-        <w:numPr>
-          <w:ilvl w:val="0"/>
-          <w:numId w:val="5"/>
-        </w:numPr>
-      </w:pPr>
-      <w:r>
-        <w:t>Vérifier les spécifications nominales sur l’étiquette du produit.</w:t>
-      </w:r>
-    </w:p>
-    <w:p>
-      <w:pPr>
         <w:rPr>
           <w:b/>
           <w:bCs/>
@@ -327,7 +316,7 @@
         </w:numPr>
       </w:pPr>
       <w:r>
-        <w:t>Vérifier l’allumage des indicateurs LED ou écran (si applicable).</w:t>
+        <w:t>Vérifier la connexion série avec l’interface, et l’allumage de l’écran.</w:t>
       </w:r>
     </w:p>
     <w:p>
@@ -371,30 +360,16 @@
         </w:numPr>
       </w:pPr>
       <w:r>
-        <w:t xml:space="preserve">Confirmer que le chargeur applique le bon mode de charge (CC, CV, </w:t>
-      </w:r>
-      <w:proofErr w:type="spellStart"/>
-      <w:r>
-        <w:t>trickle</w:t>
-      </w:r>
-      <w:proofErr w:type="spellEnd"/>
-      <w:r>
-        <w:t xml:space="preserve"> charge, etc.).</w:t>
-      </w:r>
-    </w:p>
-    <w:p>
-      <w:pPr>
-        <w:numPr>
-          <w:ilvl w:val="0"/>
-          <w:numId w:val="7"/>
-        </w:numPr>
-      </w:pPr>
-      <w:r>
         <w:t>Vérifier la durée de la charge jusqu’à la fin, conformément aux spécifications.</w:t>
       </w:r>
     </w:p>
     <w:p>
       <w:pPr>
+        <w:ind w:left="720"/>
+      </w:pPr>
+    </w:p>
+    <w:p>
+      <w:pPr>
         <w:rPr>
           <w:b/>
           <w:bCs/>
@@ -413,6 +388,29 @@
           <w:bCs/>
         </w:rPr>
         <w:t>.4 Test de sécurité</w:t>
+      </w:r>
+      <w:r>
+        <w:rPr>
+          <w:b/>
+          <w:bCs/>
+        </w:rPr>
+        <w:t xml:space="preserve"> (</w:t>
+      </w:r>
+      <w:proofErr w:type="gramStart"/>
+      <w:r>
+        <w:rPr>
+          <w:b/>
+          <w:bCs/>
+        </w:rPr>
+        <w:t>Si il</w:t>
+      </w:r>
+      <w:proofErr w:type="gramEnd"/>
+      <w:r>
+        <w:rPr>
+          <w:b/>
+          <w:bCs/>
+        </w:rPr>
+        <w:t xml:space="preserve"> y’en a)</w:t>
       </w:r>
     </w:p>
     <w:p>
@@ -423,7 +421,10 @@
         </w:numPr>
       </w:pPr>
       <w:r>
-        <w:t>Simuler une surcharge ou une batterie endommagée et vérifier l'activation des protections (ex. arrêt automatique, protection thermique).</w:t>
+        <w:t>Simuler une surcharge ou une batterie endommagée et vérifier l'activation des protections</w:t>
+      </w:r>
+      <w:r>
+        <w:t>.</w:t>
       </w:r>
     </w:p>
     <w:p>
@@ -434,7 +435,6 @@
         </w:numPr>
       </w:pPr>
       <w:r>
-        <w:lastRenderedPageBreak/>
         <w:t>Surveiller les variations de température du chargeur et de la batterie pendant l’utilisation.</w:t>
       </w:r>
     </w:p>
@@ -446,6 +446,7 @@
         </w:numPr>
       </w:pPr>
       <w:r>
+        <w:lastRenderedPageBreak/>
         <w:t>Tester les protections contre les courts-circuits en sortie.</w:t>
       </w:r>
     </w:p>
@@ -507,17 +508,6 @@
     </w:p>
     <w:p>
       <w:pPr>
-        <w:numPr>
-          <w:ilvl w:val="0"/>
-          <w:numId w:val="9"/>
-        </w:numPr>
-      </w:pPr>
-      <w:r>
-        <w:t>Calculer le rendement énergétique.</w:t>
-      </w:r>
-    </w:p>
-    <w:p>
-      <w:pPr>
         <w:rPr>
           <w:b/>
           <w:bCs/>
@@ -579,7 +569,7 @@
         </w:numPr>
       </w:pPr>
       <w:r>
-        <w:t>Effectuer un test de charge-décharge répétée sur une période prolongée (ex. 100 cycles).</w:t>
+        <w:t>Effectuer un test de charge-décharge répétée sur une période prolongée.</w:t>
       </w:r>
     </w:p>
     <w:p>
@@ -647,17 +637,6 @@
       </w:pPr>
       <w:r>
         <w:t>Ajouter des photos/vidéos pertinentes pour compléter les données.</w:t>
-      </w:r>
-    </w:p>
-    <w:p>
-      <w:pPr>
-        <w:numPr>
-          <w:ilvl w:val="0"/>
-          <w:numId w:val="13"/>
-        </w:numPr>
-      </w:pPr>
-      <w:r>
-        <w:t>Émettre une conclusion : "Conforme" ou "Non conforme".</w:t>
       </w:r>
     </w:p>
     <w:p/>
@@ -672,7 +651,7 @@
 </file>
 
 <file path=word/numbering.xml><?xml version="1.0" encoding="utf-8"?>
-<w:numbering xmlns:wpc="http://schemas.microsoft.com/office/word/2010/wordprocessingCanvas" xmlns:cx="http://schemas.microsoft.com/office/drawing/2014/chartex" xmlns:cx1="http://schemas.microsoft.com/office/drawing/2015/9/8/chartex" xmlns:cx2="http://schemas.microsoft.com/office/drawing/2015/10/21/chartex" xmlns:cx3="http://schemas.microsoft.com/office/drawing/2016/5/9/chartex" xmlns:cx4="http://schemas.microsoft.com/office/drawing/2016/5/10/chartex" xmlns:cx5="http://schemas.microsoft.com/office/drawing/2016/5/11/chartex" xmlns:cx6="http://schemas.microsoft.com/office/drawing/2016/5/12/chartex" xmlns:cx7="http://schemas.microsoft.com/office/drawing/2016/5/13/chartex" xmlns:cx8="http://schemas.microsoft.com/office/drawing/2016/5/14/chartex" xmlns:mc="http://schemas.openxmlformats.org/markup-compatibility/2006" xmlns:aink="http://schemas.microsoft.com/office/drawing/2016/ink" xmlns:am3d="http://schemas.microsoft.com/office/drawing/2017/model3d" xmlns:o="urn:schemas-microsoft-com:office:office" xmlns:oel="http://schemas.microsoft.com/office/2019/extlst" xmlns:r="http://schemas.openxmlformats.org/officeDocument/2006/relationships" xmlns:m="http://schemas.openxmlformats.org/officeDocument/2006/math" xmlns:v="urn:schemas-microsoft-com:vml" xmlns:wp14="http://schemas.microsoft.com/office/word/2010/wordprocessingDrawing" xmlns:wp="http://schemas.openxmlformats.org/drawingml/2006/wordprocessingDrawing" xmlns:w10="urn:schemas-microsoft-com:office:word" xmlns:w="http://schemas.openxmlformats.org/wordprocessingml/2006/main" xmlns:w14="http://schemas.microsoft.com/office/word/2010/wordml" xmlns:w15="http://schemas.microsoft.com/office/word/2012/wordml" xmlns:w16cex="http://schemas.microsoft.com/office/word/2018/wordml/cex" xmlns:w16cid="http://schemas.microsoft.com/office/word/2016/wordml/cid" xmlns:w16="http://schemas.microsoft.com/office/word/2018/wordml" xmlns:w16du="http://schemas.microsoft.com/office/word/2023/wordml/word16du" xmlns:w16sdtdh="http://schemas.microsoft.com/office/word/2020/wordml/sdtdatahash" xmlns:w16se="http://schemas.microsoft.com/office/word/2015/wordml/symex" xmlns:wpg="http://schemas.microsoft.com/office/word/2010/wordprocessingGroup" xmlns:wpi="http://schemas.microsoft.com/office/word/2010/wordprocessingInk" xmlns:wne="http://schemas.microsoft.com/office/word/2006/wordml" xmlns:wps="http://schemas.microsoft.com/office/word/2010/wordprocessingShape" mc:Ignorable="w14 w15 w16se w16cid w16 w16cex w16sdtdh w16du wp14">
+<w:numbering xmlns:wpc="http://schemas.microsoft.com/office/word/2010/wordprocessingCanvas" xmlns:cx="http://schemas.microsoft.com/office/drawing/2014/chartex" xmlns:cx1="http://schemas.microsoft.com/office/drawing/2015/9/8/chartex" xmlns:cx2="http://schemas.microsoft.com/office/drawing/2015/10/21/chartex" xmlns:cx3="http://schemas.microsoft.com/office/drawing/2016/5/9/chartex" xmlns:cx4="http://schemas.microsoft.com/office/drawing/2016/5/10/chartex" xmlns:cx5="http://schemas.microsoft.com/office/drawing/2016/5/11/chartex" xmlns:cx6="http://schemas.microsoft.com/office/drawing/2016/5/12/chartex" xmlns:cx7="http://schemas.microsoft.com/office/drawing/2016/5/13/chartex" xmlns:cx8="http://schemas.microsoft.com/office/drawing/2016/5/14/chartex" xmlns:mc="http://schemas.openxmlformats.org/markup-compatibility/2006" xmlns:aink="http://schemas.microsoft.com/office/drawing/2016/ink" xmlns:am3d="http://schemas.microsoft.com/office/drawing/2017/model3d" xmlns:o="urn:schemas-microsoft-com:office:office" xmlns:oel="http://schemas.microsoft.com/office/2019/extlst" xmlns:r="http://schemas.openxmlformats.org/officeDocument/2006/relationships" xmlns:m="http://schemas.openxmlformats.org/officeDocument/2006/math" xmlns:v="urn:schemas-microsoft-com:vml" xmlns:wp14="http://schemas.microsoft.com/office/word/2010/wordprocessingDrawing" xmlns:wp="http://schemas.openxmlformats.org/drawingml/2006/wordprocessingDrawing" xmlns:w10="urn:schemas-microsoft-com:office:word" xmlns:w="http://schemas.openxmlformats.org/wordprocessingml/2006/main" xmlns:w14="http://schemas.microsoft.com/office/word/2010/wordml" xmlns:w15="http://schemas.microsoft.com/office/word/2012/wordml" xmlns:w16cex="http://schemas.microsoft.com/office/word/2018/wordml/cex" xmlns:w16cid="http://schemas.microsoft.com/office/word/2016/wordml/cid" xmlns:w16="http://schemas.microsoft.com/office/word/2018/wordml" xmlns:w16du="http://schemas.microsoft.com/office/word/2023/wordml/word16du" xmlns:w16sdtdh="http://schemas.microsoft.com/office/word/2020/wordml/sdtdatahash" xmlns:w16sdtfl="http://schemas.microsoft.com/office/word/2024/wordml/sdtformatlock" xmlns:w16se="http://schemas.microsoft.com/office/word/2015/wordml/symex" xmlns:wpg="http://schemas.microsoft.com/office/word/2010/wordprocessingGroup" xmlns:wpi="http://schemas.microsoft.com/office/word/2010/wordprocessingInk" xmlns:wne="http://schemas.microsoft.com/office/word/2006/wordml" xmlns:wps="http://schemas.microsoft.com/office/word/2010/wordprocessingShape" mc:Ignorable="w14 w15 w16se w16cid w16 w16cex w16sdtdh w16sdtfl w16du wp14">
   <w:abstractNum w:abstractNumId="0" w15:restartNumberingAfterBreak="0">
     <w:nsid w:val="00502521"/>
     <w:multiLevelType w:val="multilevel"/>
@@ -2329,7 +2308,7 @@
 </file>
 
 <file path=word/styles.xml><?xml version="1.0" encoding="utf-8"?>
-<w:styles xmlns:mc="http://schemas.openxmlformats.org/markup-compatibility/2006" xmlns:r="http://schemas.openxmlformats.org/officeDocument/2006/relationships" xmlns:w="http://schemas.openxmlformats.org/wordprocessingml/2006/main" xmlns:w14="http://schemas.microsoft.com/office/word/2010/wordml" xmlns:w15="http://schemas.microsoft.com/office/word/2012/wordml" xmlns:w16cex="http://schemas.microsoft.com/office/word/2018/wordml/cex" xmlns:w16cid="http://schemas.microsoft.com/office/word/2016/wordml/cid" xmlns:w16="http://schemas.microsoft.com/office/word/2018/wordml" xmlns:w16du="http://schemas.microsoft.com/office/word/2023/wordml/word16du" xmlns:w16sdtdh="http://schemas.microsoft.com/office/word/2020/wordml/sdtdatahash" xmlns:w16se="http://schemas.microsoft.com/office/word/2015/wordml/symex" mc:Ignorable="w14 w15 w16se w16cid w16 w16cex w16sdtdh w16du">
+<w:styles xmlns:mc="http://schemas.openxmlformats.org/markup-compatibility/2006" xmlns:r="http://schemas.openxmlformats.org/officeDocument/2006/relationships" xmlns:w="http://schemas.openxmlformats.org/wordprocessingml/2006/main" xmlns:w14="http://schemas.microsoft.com/office/word/2010/wordml" xmlns:w15="http://schemas.microsoft.com/office/word/2012/wordml" xmlns:w16cex="http://schemas.microsoft.com/office/word/2018/wordml/cex" xmlns:w16cid="http://schemas.microsoft.com/office/word/2016/wordml/cid" xmlns:w16="http://schemas.microsoft.com/office/word/2018/wordml" xmlns:w16du="http://schemas.microsoft.com/office/word/2023/wordml/word16du" xmlns:w16sdtdh="http://schemas.microsoft.com/office/word/2020/wordml/sdtdatahash" xmlns:w16sdtfl="http://schemas.microsoft.com/office/word/2024/wordml/sdtformatlock" xmlns:w16se="http://schemas.microsoft.com/office/word/2015/wordml/symex" mc:Ignorable="w14 w15 w16se w16cid w16 w16cex w16sdtdh w16sdtfl w16du">
   <w:docDefaults>
     <w:rPrDefault>
       <w:rPr>
@@ -2931,6 +2910,7 @@
   <w:style w:type="character" w:default="1" w:styleId="Policepardfaut">
     <w:name w:val="Default Paragraph Font"/>
     <w:uiPriority w:val="1"/>
+    <w:semiHidden/>
     <w:unhideWhenUsed/>
   </w:style>
   <w:style w:type="table" w:default="1" w:styleId="TableauNormal">
